--- a/cron/certificate-template/vl-p.docx
+++ b/cron/certificate-template/vl-p.docx
@@ -23,7 +23,7 @@
           <w:rStyle w:val="Emphasis"/>
           <w:rFonts w:ascii="Algerian" w:hAnsi="Algerian"/>
           <w:i w:val="0"/>
-          <w:sz w:val="60"/>
+          <w:sz w:val="58"/>
           <w:szCs w:val="60"/>
         </w:rPr>
       </w:pPr>
@@ -32,7 +32,7 @@
           <w:rStyle w:val="Emphasis"/>
           <w:rFonts w:ascii="Algerian" w:hAnsi="Algerian"/>
           <w:i w:val="0"/>
-          <w:sz w:val="60"/>
+          <w:sz w:val="58"/>
           <w:szCs w:val="60"/>
         </w:rPr>
         <w:t>CERTIFICATE OF Participation</w:t>
@@ -43,20 +43,20 @@
         <w:pStyle w:val="Signature"/>
         <w:ind w:left="-1440" w:right="-1440"/>
         <w:rPr>
-          <w:sz w:val="36"/>
+          <w:sz w:val="32"/>
           <w:szCs w:val="36"/>
         </w:rPr>
       </w:pPr>
       <w:r>
         <w:rPr>
+          <w:sz w:val="28"/>
+          <w:szCs w:val="32"/>
+        </w:rPr>
+        <w:t xml:space="preserve"> </w:t>
+      </w:r>
+      <w:r>
+        <w:rPr>
           <w:sz w:val="32"/>
-          <w:szCs w:val="32"/>
-        </w:rPr>
-        <w:t xml:space="preserve"> </w:t>
-      </w:r>
-      <w:r>
-        <w:rPr>
-          <w:sz w:val="36"/>
           <w:szCs w:val="36"/>
         </w:rPr>
         <w:t xml:space="preserve">The International Laboratory Branch </w:t>
@@ -67,13 +67,13 @@
         <w:pStyle w:val="Signature"/>
         <w:ind w:left="-1440" w:right="-1440"/>
         <w:rPr>
-          <w:sz w:val="36"/>
+          <w:sz w:val="32"/>
           <w:szCs w:val="36"/>
         </w:rPr>
       </w:pPr>
       <w:r>
         <w:rPr>
-          <w:sz w:val="36"/>
+          <w:sz w:val="32"/>
           <w:szCs w:val="36"/>
         </w:rPr>
         <w:t>Division of Global HIV and TB</w:t>
@@ -84,13 +84,13 @@
         <w:pStyle w:val="Signature"/>
         <w:ind w:left="-1440" w:right="-1440"/>
         <w:rPr>
-          <w:sz w:val="36"/>
+          <w:sz w:val="32"/>
           <w:szCs w:val="36"/>
         </w:rPr>
       </w:pPr>
       <w:r>
         <w:rPr>
-          <w:sz w:val="36"/>
+          <w:sz w:val="32"/>
           <w:szCs w:val="36"/>
         </w:rPr>
         <w:t>Centers for Disease Control and Prevention</w:t>
@@ -102,25 +102,16 @@
         <w:spacing w:line="360" w:lineRule="auto"/>
         <w:ind w:left="-1440" w:right="-1440"/>
         <w:rPr>
-          <w:sz w:val="36"/>
+          <w:sz w:val="32"/>
           <w:szCs w:val="36"/>
         </w:rPr>
       </w:pPr>
       <w:r>
         <w:rPr>
-          <w:sz w:val="36"/>
+          <w:sz w:val="32"/>
           <w:szCs w:val="36"/>
         </w:rPr>
-        <w:t>Awa</w:t>
-      </w:r>
-      <w:bookmarkStart w:id="0" w:name="_GoBack"/>
-      <w:bookmarkEnd w:id="0"/>
-      <w:r>
-        <w:rPr>
-          <w:sz w:val="36"/>
-          <w:szCs w:val="36"/>
-        </w:rPr>
-        <w:t>rds</w:t>
+        <w:t>Awards</w:t>
       </w:r>
     </w:p>
     <w:p>
@@ -128,7 +119,7 @@
         <w:spacing w:line="360" w:lineRule="auto"/>
         <w:ind w:left="-1440" w:right="-1440"/>
         <w:rPr>
-          <w:sz w:val="38"/>
+          <w:sz w:val="32"/>
           <w:szCs w:val="38"/>
         </w:rPr>
       </w:pPr>
@@ -136,48 +127,10 @@
         <w:rPr>
           <w:b/>
           <w:color w:val="000000" w:themeColor="text1"/>
-          <w:sz w:val="38"/>
+          <w:sz w:val="32"/>
           <w:szCs w:val="38"/>
         </w:rPr>
         <w:t>${LABNAME}</w:t>
-      </w:r>
-    </w:p>
-    <w:p>
-      <w:pPr>
-        <w:pStyle w:val="Signature"/>
-        <w:ind w:left="-1440" w:right="-1440"/>
-        <w:rPr>
-          <w:sz w:val="36"/>
-          <w:szCs w:val="36"/>
-        </w:rPr>
-      </w:pPr>
-      <w:r>
-        <w:rPr>
-          <w:sz w:val="36"/>
-          <w:szCs w:val="36"/>
-        </w:rPr>
-        <w:t>For P</w:t>
-      </w:r>
-      <w:r>
-        <w:rPr>
-          <w:sz w:val="36"/>
-          <w:szCs w:val="36"/>
-        </w:rPr>
-        <w:t xml:space="preserve">articipation using </w:t>
-      </w:r>
-      <w:r>
-        <w:rPr>
-          <w:sz w:val="36"/>
-          <w:szCs w:val="36"/>
-        </w:rPr>
-        <w:t>${ASSAYNAME}</w:t>
-      </w:r>
-      <w:r>
-        <w:rPr>
-          <w:sz w:val="36"/>
-          <w:szCs w:val="36"/>
-        </w:rPr>
-        <w:t xml:space="preserve"> Test</w:t>
       </w:r>
     </w:p>
     <w:p>
@@ -185,55 +138,57 @@
         <w:pStyle w:val="Signature"/>
         <w:ind w:left="0" w:right="-90"/>
         <w:rPr>
+          <w:sz w:val="32"/>
+          <w:szCs w:val="36"/>
+        </w:rPr>
+      </w:pPr>
+      <w:r>
+        <w:rPr>
+          <w:sz w:val="32"/>
+          <w:szCs w:val="36"/>
+        </w:rPr>
+        <w:t>For Participation using ${ASSAYNAME} Test</w:t>
+      </w:r>
+    </w:p>
+    <w:p>
+      <w:pPr>
+        <w:pStyle w:val="Signature"/>
+        <w:ind w:left="0" w:right="-90"/>
+        <w:rPr>
           <w:sz w:val="36"/>
           <w:szCs w:val="36"/>
         </w:rPr>
       </w:pPr>
       <w:r>
         <w:rPr>
-          <w:sz w:val="36"/>
+          <w:sz w:val="32"/>
           <w:szCs w:val="36"/>
         </w:rPr>
-        <w:t>I</w:t>
-      </w:r>
-      <w:r>
-        <w:rPr>
-          <w:sz w:val="36"/>
+        <w:t xml:space="preserve">In the </w:t>
+      </w:r>
+      <w:r>
+        <w:rPr>
+          <w:b/>
+          <w:sz w:val="32"/>
           <w:szCs w:val="36"/>
         </w:rPr>
-        <w:t xml:space="preserve">n the </w:t>
+        <w:t xml:space="preserve">2016 </w:t>
       </w:r>
       <w:r>
         <w:rPr>
           <w:b/>
-          <w:sz w:val="36"/>
+          <w:sz w:val="32"/>
           <w:szCs w:val="36"/>
         </w:rPr>
-        <w:t xml:space="preserve">2016 </w:t>
+        <w:t xml:space="preserve">HIV-1 </w:t>
       </w:r>
       <w:r>
         <w:rPr>
           <w:b/>
-          <w:sz w:val="36"/>
+          <w:sz w:val="32"/>
           <w:szCs w:val="36"/>
         </w:rPr>
-        <w:t xml:space="preserve">HIV-1 </w:t>
-      </w:r>
-      <w:r>
-        <w:rPr>
-          <w:b/>
-          <w:sz w:val="36"/>
-          <w:szCs w:val="36"/>
-        </w:rPr>
-        <w:t xml:space="preserve">Viral Load </w:t>
-      </w:r>
-      <w:r>
-        <w:rPr>
-          <w:b/>
-          <w:sz w:val="36"/>
-          <w:szCs w:val="36"/>
-        </w:rPr>
-        <w:t>Proficiency Testing Program</w:t>
+        <w:t>Viral Load Proficiency Testing Program</w:t>
       </w:r>
       <w:r>
         <w:rPr>
@@ -299,7 +254,7 @@
                 <w:szCs w:val="24"/>
                 <w:u w:val="single"/>
               </w:rPr>
-              <w:t>24 January 2017</w:t>
+              <w:t>${DATE}</w:t>
             </w:r>
           </w:p>
           <w:p>
@@ -330,74 +285,8 @@
               <w:spacing w:line="360" w:lineRule="auto"/>
               <w:ind w:left="-990" w:right="179"/>
             </w:pPr>
-            <w:r>
-              <w:rPr>
-                <w:noProof/>
-                <w:lang w:eastAsia="en-US"/>
-              </w:rPr>
-              <w:drawing>
-                <wp:anchor distT="0" distB="0" distL="114300" distR="114300" simplePos="0" relativeHeight="251658240" behindDoc="0" locked="0" layoutInCell="1" allowOverlap="1" wp14:anchorId="57D2F79B" wp14:editId="5371E5ED">
-                  <wp:simplePos x="0" y="0"/>
-                  <wp:positionH relativeFrom="margin">
-                    <wp:posOffset>4645660</wp:posOffset>
-                  </wp:positionH>
-                  <wp:positionV relativeFrom="paragraph">
-                    <wp:posOffset>219710</wp:posOffset>
-                  </wp:positionV>
-                  <wp:extent cx="1682750" cy="525780"/>
-                  <wp:effectExtent l="0" t="0" r="0" b="7620"/>
-                  <wp:wrapNone/>
-                  <wp:docPr id="1" name="Picture 1"/>
-                  <wp:cNvGraphicFramePr>
-                    <a:graphicFrameLocks xmlns:a="http://schemas.openxmlformats.org/drawingml/2006/main" noChangeAspect="1"/>
-                  </wp:cNvGraphicFramePr>
-                  <a:graphic xmlns:a="http://schemas.openxmlformats.org/drawingml/2006/main">
-                    <a:graphicData uri="http://schemas.openxmlformats.org/drawingml/2006/picture">
-                      <pic:pic xmlns:pic="http://schemas.openxmlformats.org/drawingml/2006/picture">
-                        <pic:nvPicPr>
-                          <pic:cNvPr id="1" name="Guoqing signature.png"/>
-                          <pic:cNvPicPr/>
-                        </pic:nvPicPr>
-                        <pic:blipFill rotWithShape="1">
-                          <a:blip r:embed="rId5" cstate="print">
-                            <a:extLst>
-                              <a:ext uri="{28A0092B-C50C-407E-A947-70E740481C1C}">
-                                <a14:useLocalDpi xmlns:a14="http://schemas.microsoft.com/office/drawing/2010/main" val="0"/>
-                              </a:ext>
-                            </a:extLst>
-                          </a:blip>
-                          <a:srcRect l="24460"/>
-                          <a:stretch/>
-                        </pic:blipFill>
-                        <pic:spPr bwMode="auto">
-                          <a:xfrm>
-                            <a:off x="0" y="0"/>
-                            <a:ext cx="1682750" cy="525780"/>
-                          </a:xfrm>
-                          <a:prstGeom prst="rect">
-                            <a:avLst/>
-                          </a:prstGeom>
-                          <a:ln>
-                            <a:noFill/>
-                          </a:ln>
-                          <a:extLst>
-                            <a:ext uri="{53640926-AAD7-44D8-BBD7-CCE9431645EC}">
-                              <a14:shadowObscured xmlns:a14="http://schemas.microsoft.com/office/drawing/2010/main"/>
-                            </a:ext>
-                          </a:extLst>
-                        </pic:spPr>
-                      </pic:pic>
-                    </a:graphicData>
-                  </a:graphic>
-                  <wp14:sizeRelH relativeFrom="page">
-                    <wp14:pctWidth>0</wp14:pctWidth>
-                  </wp14:sizeRelH>
-                  <wp14:sizeRelV relativeFrom="page">
-                    <wp14:pctHeight>0</wp14:pctHeight>
-                  </wp14:sizeRelV>
-                </wp:anchor>
-              </w:drawing>
-            </w:r>
+            <w:bookmarkStart w:id="0" w:name="_GoBack"/>
+            <w:bookmarkEnd w:id="0"/>
           </w:p>
         </w:tc>
         <w:tc>
@@ -453,7 +342,7 @@
                     </pic:cNvPicPr>
                   </pic:nvPicPr>
                   <pic:blipFill>
-                    <a:blip r:embed="rId6" cstate="print">
+                    <a:blip r:embed="rId5" cstate="print">
                       <a:extLst>
                         <a:ext uri="{28A0092B-C50C-407E-A947-70E740481C1C}">
                           <a14:useLocalDpi xmlns:a14="http://schemas.microsoft.com/office/drawing/2010/main" val="0"/>
@@ -529,7 +418,7 @@
                           </pic:cNvPicPr>
                         </pic:nvPicPr>
                         <pic:blipFill>
-                          <a:blip r:embed="rId7" cstate="print">
+                          <a:blip r:embed="rId6" cstate="print">
                             <a:duotone>
                               <a:schemeClr val="accent1">
                                 <a:shade val="45000"/>
@@ -565,7 +454,7 @@
                           </pic:cNvPicPr>
                         </pic:nvPicPr>
                         <pic:blipFill>
-                          <a:blip r:embed="rId8" cstate="print">
+                          <a:blip r:embed="rId7" cstate="print">
                             <a:extLst>
                               <a:ext uri="{28A0092B-C50C-407E-A947-70E740481C1C}">
                                 <a14:useLocalDpi xmlns:a14="http://schemas.microsoft.com/office/drawing/2010/main" val="0"/>
@@ -638,71 +527,6 @@
           <w:szCs w:val="24"/>
         </w:rPr>
       </w:pPr>
-      <w:r>
-        <w:rPr>
-          <w:noProof/>
-          <w:color w:val="auto"/>
-          <w:sz w:val="24"/>
-          <w:szCs w:val="24"/>
-          <w:lang w:eastAsia="en-US"/>
-        </w:rPr>
-        <w:drawing>
-          <wp:anchor distT="0" distB="0" distL="114300" distR="114300" simplePos="0" relativeHeight="251659264" behindDoc="0" locked="0" layoutInCell="1" allowOverlap="1" wp14:anchorId="1D1C16BF" wp14:editId="59A1520F">
-            <wp:simplePos x="0" y="0"/>
-            <wp:positionH relativeFrom="column">
-              <wp:posOffset>2613660</wp:posOffset>
-            </wp:positionH>
-            <wp:positionV relativeFrom="paragraph">
-              <wp:posOffset>10795</wp:posOffset>
-            </wp:positionV>
-            <wp:extent cx="1647825" cy="304800"/>
-            <wp:effectExtent l="0" t="0" r="9525" b="0"/>
-            <wp:wrapNone/>
-            <wp:docPr id="18" name="Picture 18"/>
-            <wp:cNvGraphicFramePr>
-              <a:graphicFrameLocks xmlns:a="http://schemas.openxmlformats.org/drawingml/2006/main" noChangeAspect="1"/>
-            </wp:cNvGraphicFramePr>
-            <a:graphic xmlns:a="http://schemas.openxmlformats.org/drawingml/2006/main">
-              <a:graphicData uri="http://schemas.openxmlformats.org/drawingml/2006/picture">
-                <pic:pic xmlns:pic="http://schemas.openxmlformats.org/drawingml/2006/picture">
-                  <pic:nvPicPr>
-                    <pic:cNvPr id="5" name="Signature_SN.png"/>
-                    <pic:cNvPicPr/>
-                  </pic:nvPicPr>
-                  <pic:blipFill>
-                    <a:blip r:embed="rId11" cstate="print">
-                      <a:grayscl/>
-                      <a:extLst>
-                        <a:ext uri="{28A0092B-C50C-407E-A947-70E740481C1C}">
-                          <a14:useLocalDpi xmlns:a14="http://schemas.microsoft.com/office/drawing/2010/main" val="0"/>
-                        </a:ext>
-                      </a:extLst>
-                    </a:blip>
-                    <a:stretch>
-                      <a:fillRect/>
-                    </a:stretch>
-                  </pic:blipFill>
-                  <pic:spPr>
-                    <a:xfrm>
-                      <a:off x="0" y="0"/>
-                      <a:ext cx="1647825" cy="304800"/>
-                    </a:xfrm>
-                    <a:prstGeom prst="rect">
-                      <a:avLst/>
-                    </a:prstGeom>
-                  </pic:spPr>
-                </pic:pic>
-              </a:graphicData>
-            </a:graphic>
-            <wp14:sizeRelH relativeFrom="page">
-              <wp14:pctWidth>0</wp14:pctWidth>
-            </wp14:sizeRelH>
-            <wp14:sizeRelV relativeFrom="page">
-              <wp14:pctHeight>0</wp14:pctHeight>
-            </wp14:sizeRelV>
-          </wp:anchor>
-        </w:drawing>
-      </w:r>
     </w:p>
     <w:p>
       <w:pPr>
